--- a/Introduction.docx
+++ b/Introduction.docx
@@ -240,7 +240,10 @@
         <w:t xml:space="preserve">iagrams, </w:t>
       </w:r>
       <w:r>
-        <w:t xml:space="preserve">Sequence diagrams and User </w:t>
+        <w:t xml:space="preserve">Sequence diagrams, resource Diagrams </w:t>
+      </w:r>
+      <w:r>
+        <w:t xml:space="preserve">and User </w:t>
       </w:r>
       <w:r>
         <w:t>Interface Diagrams.  These</w:t>
@@ -272,6 +275,26 @@
     <w:p/>
     <w:p>
       <w:r>
+        <w:t>Definitions:</w:t>
+      </w:r>
+    </w:p>
+    <w:p>
+      <w:pPr>
+        <w:rPr>
+          <w:b/>
+        </w:rPr>
+      </w:pPr>
+      <w:r>
+        <w:rPr>
+          <w:b/>
+          <w:i/>
+        </w:rPr>
+        <w:t>Please see Glossary.</w:t>
+      </w:r>
+    </w:p>
+    <w:p/>
+    <w:p>
+      <w:r>
         <w:t xml:space="preserve">Abbreviations: </w:t>
       </w:r>
     </w:p>
@@ -286,182 +309,343 @@
         <w:t>DFD- Data Flow Diagram</w:t>
       </w:r>
     </w:p>
+    <w:p>
+      <w:r>
+        <w:t>GUI_ Graphical User Interface</w:t>
+      </w:r>
+    </w:p>
+    <w:p>
+      <w:r>
+        <w:t>SSL- Secure Socket Layer</w:t>
+      </w:r>
+    </w:p>
+    <w:p>
+      <w:r>
+        <w:t xml:space="preserve">VPN- </w:t>
+      </w:r>
+      <w:proofErr w:type="spellStart"/>
+      <w:r>
+        <w:t>Vitrual</w:t>
+      </w:r>
+      <w:proofErr w:type="spellEnd"/>
+      <w:r>
+        <w:t xml:space="preserve"> Private Network</w:t>
+      </w:r>
+    </w:p>
     <w:p/>
-    <w:p>
-      <w:r>
-        <w:t>Definition</w:t>
-      </w:r>
-    </w:p>
     <w:p/>
     <w:p>
       <w:pPr>
         <w:rPr>
-          <w:i/>
-        </w:rPr>
-      </w:pPr>
-      <w:r>
-        <w:rPr>
-          <w:i/>
-        </w:rPr>
-        <w:t>Please see Glossary.</w:t>
-      </w:r>
+          <w:b/>
+        </w:rPr>
+      </w:pPr>
+      <w:r>
+        <w:rPr>
+          <w:b/>
+        </w:rPr>
+        <w:t xml:space="preserve">1.4 </w:t>
+      </w:r>
+      <w:r>
+        <w:rPr>
+          <w:b/>
+        </w:rPr>
+        <w:t>Ove</w:t>
+      </w:r>
+      <w:r>
+        <w:rPr>
+          <w:b/>
+        </w:rPr>
+        <w:t>r</w:t>
+      </w:r>
+      <w:r>
+        <w:rPr>
+          <w:b/>
+        </w:rPr>
+        <w:t xml:space="preserve">view </w:t>
+      </w:r>
+    </w:p>
+    <w:p>
+      <w:pPr>
+        <w:rPr>
+          <w:b/>
+        </w:rPr>
+      </w:pPr>
+    </w:p>
+    <w:p>
+      <w:r>
+        <w:t>Th</w:t>
+      </w:r>
+      <w:r>
+        <w:t>is document focuses primarily on</w:t>
+      </w:r>
+      <w:r>
+        <w:t xml:space="preserve"> the requirements and the specification of the developing application. It is divided into several main </w:t>
+      </w:r>
+      <w:r>
+        <w:t>sections</w:t>
+      </w:r>
+      <w:r>
+        <w:t xml:space="preserve"> each portraying a different aspect needed for the development of the software. The documents includes:</w:t>
+      </w:r>
+    </w:p>
+    <w:p>
+      <w:pPr>
+        <w:rPr>
+          <w:rFonts w:ascii="Times New Roman" w:hAnsi="Times New Roman" w:cs="Times New Roman"/>
+        </w:rPr>
+      </w:pPr>
+    </w:p>
+    <w:p>
+      <w:pPr>
+        <w:pStyle w:val="ListParagraph"/>
+        <w:numPr>
+          <w:ilvl w:val="0"/>
+          <w:numId w:val="11"/>
+        </w:numPr>
+        <w:rPr>
+          <w:rFonts w:ascii="Times New Roman" w:eastAsia="Times New Roman" w:hAnsi="Times New Roman" w:cs="Times New Roman"/>
+          <w:sz w:val="20"/>
+          <w:szCs w:val="20"/>
+          <w:lang w:val="en-US"/>
+        </w:rPr>
+      </w:pPr>
+      <w:r>
+        <w:rPr>
+          <w:rFonts w:ascii="Times New Roman" w:hAnsi="Times New Roman" w:cs="Times New Roman"/>
+        </w:rPr>
+        <w:t>User Requirements</w:t>
+      </w:r>
+      <w:r>
+        <w:rPr>
+          <w:rFonts w:ascii="Times New Roman" w:hAnsi="Times New Roman" w:cs="Times New Roman"/>
+        </w:rPr>
+        <w:t xml:space="preserve">:  </w:t>
+      </w:r>
+      <w:r>
+        <w:rPr>
+          <w:rFonts w:ascii="Times New Roman" w:hAnsi="Times New Roman" w:cs="Times New Roman"/>
+        </w:rPr>
+        <w:t xml:space="preserve">These are English-written statements that </w:t>
+      </w:r>
+      <w:r>
+        <w:rPr>
+          <w:rFonts w:ascii="Times New Roman" w:eastAsia="Times New Roman" w:hAnsi="Times New Roman" w:cs="Times New Roman"/>
+          <w:color w:val="000000"/>
+          <w:lang w:val="en-US"/>
+        </w:rPr>
+        <w:t xml:space="preserve">specify </w:t>
+      </w:r>
+      <w:r>
+        <w:rPr>
+          <w:rFonts w:ascii="Times New Roman" w:eastAsia="Times New Roman" w:hAnsi="Times New Roman" w:cs="Times New Roman"/>
+          <w:color w:val="000000"/>
+          <w:lang w:val="en-US"/>
+        </w:rPr>
+        <w:t>the requirements the user expects from software to be constructed in a software project</w:t>
+      </w:r>
+      <w:r>
+        <w:rPr>
+          <w:rFonts w:ascii="Times New Roman" w:eastAsia="Times New Roman" w:hAnsi="Times New Roman" w:cs="Times New Roman"/>
+          <w:color w:val="000000"/>
+          <w:sz w:val="27"/>
+          <w:szCs w:val="27"/>
+          <w:lang w:val="en-US"/>
+        </w:rPr>
+        <w:t>.</w:t>
+      </w:r>
+      <w:r>
+        <w:rPr>
+          <w:rFonts w:ascii="Times New Roman" w:eastAsia="Times New Roman" w:hAnsi="Times New Roman" w:cs="Times New Roman"/>
+          <w:color w:val="000000"/>
+          <w:sz w:val="27"/>
+          <w:szCs w:val="27"/>
+          <w:lang w:val="en-US"/>
+        </w:rPr>
+        <w:t xml:space="preserve"> These are sub divided into functional and no functional requirements. </w:t>
+      </w:r>
+    </w:p>
+    <w:p>
+      <w:pPr>
+        <w:pStyle w:val="ListParagraph"/>
+      </w:pPr>
+    </w:p>
+    <w:p>
+      <w:pPr>
+        <w:pStyle w:val="ListParagraph"/>
+        <w:numPr>
+          <w:ilvl w:val="0"/>
+          <w:numId w:val="11"/>
+        </w:numPr>
+      </w:pPr>
+      <w:r>
+        <w:t>System requirement</w:t>
+      </w:r>
+      <w:r>
+        <w:t>s. These are English-written specify how the system is to implement the user requirements achieved.</w:t>
+      </w:r>
+      <w:r>
+        <w:t xml:space="preserve"> These are also divided into functional and no functional requirements. </w:t>
+      </w:r>
+    </w:p>
+    <w:p>
+      <w:pPr>
+        <w:pStyle w:val="ListParagraph"/>
+      </w:pPr>
+    </w:p>
+    <w:p>
+      <w:pPr>
+        <w:pStyle w:val="ListParagraph"/>
+        <w:numPr>
+          <w:ilvl w:val="0"/>
+          <w:numId w:val="11"/>
+        </w:numPr>
+      </w:pPr>
+      <w:r>
+        <w:t>Requirement specification (Use case)</w:t>
+      </w:r>
+      <w:r>
+        <w:t>: These describe the user requirements in a more technical detail to act as an input to the designers.</w:t>
+      </w:r>
+    </w:p>
+    <w:p/>
+    <w:p>
+      <w:pPr>
+        <w:pStyle w:val="ListParagraph"/>
+      </w:pPr>
+    </w:p>
+    <w:p>
+      <w:pPr>
+        <w:pStyle w:val="ListParagraph"/>
+        <w:numPr>
+          <w:ilvl w:val="0"/>
+          <w:numId w:val="11"/>
+        </w:numPr>
+      </w:pPr>
+      <w:r>
+        <w:t>Data Flow Diagram</w:t>
+      </w:r>
+      <w:r>
+        <w:t>:  This represent the flow of data throughout the system. They provide an overview of each module</w:t>
+      </w:r>
+      <w:r>
+        <w:t xml:space="preserve">. </w:t>
+      </w:r>
+    </w:p>
+    <w:p>
+      <w:pPr>
+        <w:pStyle w:val="ListParagraph"/>
+      </w:pPr>
+    </w:p>
+    <w:p>
+      <w:pPr>
+        <w:pStyle w:val="ListParagraph"/>
+        <w:numPr>
+          <w:ilvl w:val="0"/>
+          <w:numId w:val="11"/>
+        </w:numPr>
+      </w:pPr>
+      <w:r>
+        <w:t>Entity Relation diagram</w:t>
+      </w:r>
+      <w:r>
+        <w:t xml:space="preserve">: </w:t>
+      </w:r>
+      <w:r>
+        <w:t xml:space="preserve"> These describe the different aspect of the databases stored in the system. They give an overview of the relationship between the different files. </w:t>
+      </w:r>
+    </w:p>
+    <w:p>
+      <w:pPr>
+        <w:pStyle w:val="ListParagraph"/>
+      </w:pPr>
+    </w:p>
+    <w:p>
+      <w:pPr>
+        <w:pStyle w:val="ListParagraph"/>
+        <w:numPr>
+          <w:ilvl w:val="0"/>
+          <w:numId w:val="11"/>
+        </w:numPr>
+      </w:pPr>
+      <w:r>
+        <w:t>Activity diagram</w:t>
+      </w:r>
+      <w:r>
+        <w:t>: These outline the activities needed to perform any task in the system.</w:t>
+      </w:r>
+    </w:p>
+    <w:p>
+      <w:pPr>
+        <w:pStyle w:val="ListParagraph"/>
+      </w:pPr>
+    </w:p>
+    <w:p>
+      <w:pPr>
+        <w:pStyle w:val="ListParagraph"/>
+        <w:numPr>
+          <w:ilvl w:val="0"/>
+          <w:numId w:val="11"/>
+        </w:numPr>
+      </w:pPr>
+      <w:r>
+        <w:t>Resource Diagrams</w:t>
+      </w:r>
+      <w:r>
+        <w:t xml:space="preserve">; these show the different actions that can be carried out on a resource. </w:t>
+      </w:r>
+    </w:p>
+    <w:p>
+      <w:pPr>
+        <w:pStyle w:val="ListParagraph"/>
+      </w:pPr>
+    </w:p>
+    <w:p>
+      <w:pPr>
+        <w:pStyle w:val="ListParagraph"/>
+        <w:numPr>
+          <w:ilvl w:val="0"/>
+          <w:numId w:val="11"/>
+        </w:numPr>
+      </w:pPr>
+      <w:r>
+        <w:t>User Interface Diagrams</w:t>
+      </w:r>
+      <w:r>
+        <w:t>: these give an outline</w:t>
+      </w:r>
+      <w:r>
+        <w:t xml:space="preserve"> how </w:t>
+      </w:r>
+      <w:r>
+        <w:t xml:space="preserve">the </w:t>
+      </w:r>
+      <w:r>
+        <w:t>user interface of the application will</w:t>
+      </w:r>
+      <w:r>
+        <w:t xml:space="preserve"> be design</w:t>
+      </w:r>
+      <w:r>
+        <w:t xml:space="preserve">ed. </w:t>
+      </w:r>
+      <w:r>
+        <w:t xml:space="preserve"> </w:t>
+      </w:r>
+    </w:p>
+    <w:p/>
+    <w:p>
+      <w:pPr>
+        <w:ind w:firstLine="60"/>
+      </w:pPr>
     </w:p>
     <w:p/>
     <w:p/>
     <w:p/>
     <w:p>
-      <w:pPr>
-        <w:rPr>
-          <w:b/>
-        </w:rPr>
-      </w:pPr>
-      <w:r>
-        <w:rPr>
-          <w:b/>
-        </w:rPr>
-        <w:lastRenderedPageBreak/>
-        <w:t xml:space="preserve">1.4 </w:t>
-      </w:r>
       <w:bookmarkStart w:id="0" w:name="_GoBack"/>
       <w:bookmarkEnd w:id="0"/>
-      <w:r>
-        <w:rPr>
-          <w:b/>
-        </w:rPr>
-        <w:t>Ove</w:t>
-      </w:r>
-      <w:r>
-        <w:rPr>
-          <w:b/>
-        </w:rPr>
-        <w:t>r</w:t>
-      </w:r>
-      <w:r>
-        <w:rPr>
-          <w:b/>
-        </w:rPr>
-        <w:t xml:space="preserve">view </w:t>
-      </w:r>
-    </w:p>
-    <w:p>
-      <w:pPr>
-        <w:rPr>
-          <w:b/>
-        </w:rPr>
-      </w:pPr>
-    </w:p>
-    <w:p>
-      <w:r>
-        <w:t>Th</w:t>
-      </w:r>
-      <w:r>
-        <w:t>is document focuses primarily on</w:t>
-      </w:r>
-      <w:r>
-        <w:t xml:space="preserve"> the requirements and the specification of the developing application. It is divided into several main </w:t>
-      </w:r>
-      <w:r>
-        <w:t>sections</w:t>
-      </w:r>
-      <w:r>
-        <w:t xml:space="preserve"> each portraying a different aspect needed for the development of the software. The documents includes:</w:t>
-      </w:r>
-    </w:p>
-    <w:p/>
-    <w:p>
-      <w:pPr>
-        <w:pStyle w:val="ListParagraph"/>
-        <w:numPr>
-          <w:ilvl w:val="0"/>
-          <w:numId w:val="4"/>
-        </w:numPr>
-      </w:pPr>
-      <w:r>
-        <w:t>User Requirements</w:t>
-      </w:r>
-    </w:p>
-    <w:p>
-      <w:pPr>
-        <w:pStyle w:val="ListParagraph"/>
-        <w:numPr>
-          <w:ilvl w:val="0"/>
-          <w:numId w:val="4"/>
-        </w:numPr>
-      </w:pPr>
-      <w:r>
-        <w:t>System requirement</w:t>
-      </w:r>
-    </w:p>
-    <w:p>
-      <w:pPr>
-        <w:pStyle w:val="ListParagraph"/>
-        <w:numPr>
-          <w:ilvl w:val="0"/>
-          <w:numId w:val="4"/>
-        </w:numPr>
-      </w:pPr>
-      <w:r>
-        <w:t>Requirement specification (Use case)</w:t>
-      </w:r>
-    </w:p>
-    <w:p>
-      <w:pPr>
-        <w:pStyle w:val="ListParagraph"/>
-        <w:numPr>
-          <w:ilvl w:val="0"/>
-          <w:numId w:val="4"/>
-        </w:numPr>
-      </w:pPr>
-      <w:r>
-        <w:t>Data Flow Diagram</w:t>
-      </w:r>
-    </w:p>
-    <w:p>
-      <w:pPr>
-        <w:pStyle w:val="ListParagraph"/>
-        <w:numPr>
-          <w:ilvl w:val="0"/>
-          <w:numId w:val="4"/>
-        </w:numPr>
-      </w:pPr>
-      <w:r>
-        <w:t>Entity Relation diagram</w:t>
-      </w:r>
-    </w:p>
-    <w:p>
-      <w:pPr>
-        <w:pStyle w:val="ListParagraph"/>
-        <w:numPr>
-          <w:ilvl w:val="0"/>
-          <w:numId w:val="4"/>
-        </w:numPr>
-      </w:pPr>
-      <w:r>
-        <w:t>Activity diagram</w:t>
-      </w:r>
-    </w:p>
-    <w:p>
-      <w:pPr>
-        <w:pStyle w:val="ListParagraph"/>
-        <w:numPr>
-          <w:ilvl w:val="0"/>
-          <w:numId w:val="4"/>
-        </w:numPr>
-      </w:pPr>
-      <w:r>
-        <w:t>User Interface Diagrams</w:t>
-      </w:r>
-    </w:p>
-    <w:p/>
-    <w:p>
-      <w:pPr>
-        <w:ind w:firstLine="60"/>
-      </w:pPr>
-    </w:p>
-    <w:p/>
-    <w:p/>
-    <w:p/>
-    <w:p/>
+    </w:p>
     <w:p/>
     <w:p/>
     <w:p/>
@@ -478,6 +662,92 @@
 <file path=word/numbering.xml><?xml version="1.0" encoding="utf-8"?>
 <w:numbering xmlns:wpc="http://schemas.microsoft.com/office/word/2010/wordprocessingCanvas" xmlns:mo="http://schemas.microsoft.com/office/mac/office/2008/main" xmlns:mc="http://schemas.openxmlformats.org/markup-compatibility/2006" xmlns:mv="urn:schemas-microsoft-com:mac:vml" xmlns:o="urn:schemas-microsoft-com:office:office" xmlns:r="http://schemas.openxmlformats.org/officeDocument/2006/relationships" xmlns:m="http://schemas.openxmlformats.org/officeDocument/2006/math" xmlns:v="urn:schemas-microsoft-com:vml" xmlns:wp14="http://schemas.microsoft.com/office/word/2010/wordprocessingDrawing" xmlns:wp="http://schemas.openxmlformats.org/drawingml/2006/wordprocessingDrawing" xmlns:w10="urn:schemas-microsoft-com:office:word" xmlns:w="http://schemas.openxmlformats.org/wordprocessingml/2006/main" xmlns:w14="http://schemas.microsoft.com/office/word/2010/wordml" xmlns:wpg="http://schemas.microsoft.com/office/word/2010/wordprocessingGroup" xmlns:wpi="http://schemas.microsoft.com/office/word/2010/wordprocessingInk" xmlns:wne="http://schemas.microsoft.com/office/word/2006/wordml" xmlns:wps="http://schemas.microsoft.com/office/word/2010/wordprocessingShape" mc:Ignorable="w14 wp14">
   <w:abstractNum w:abstractNumId="0">
+    <w:nsid w:val="0BB267B6"/>
+    <w:multiLevelType w:val="hybridMultilevel"/>
+    <w:tmpl w:val="E09A2712"/>
+    <w:lvl w:ilvl="0" w:tplc="0409001B">
+      <w:start w:val="1"/>
+      <w:numFmt w:val="lowerRoman"/>
+      <w:lvlText w:val="%1."/>
+      <w:lvlJc w:val="right"/>
+      <w:pPr>
+        <w:ind w:left="720" w:hanging="360"/>
+      </w:pPr>
+    </w:lvl>
+    <w:lvl w:ilvl="1" w:tplc="04090019" w:tentative="1">
+      <w:start w:val="1"/>
+      <w:numFmt w:val="lowerLetter"/>
+      <w:lvlText w:val="%2."/>
+      <w:lvlJc w:val="left"/>
+      <w:pPr>
+        <w:ind w:left="1440" w:hanging="360"/>
+      </w:pPr>
+    </w:lvl>
+    <w:lvl w:ilvl="2" w:tplc="0409001B" w:tentative="1">
+      <w:start w:val="1"/>
+      <w:numFmt w:val="lowerRoman"/>
+      <w:lvlText w:val="%3."/>
+      <w:lvlJc w:val="right"/>
+      <w:pPr>
+        <w:ind w:left="2160" w:hanging="180"/>
+      </w:pPr>
+    </w:lvl>
+    <w:lvl w:ilvl="3" w:tplc="0409000F" w:tentative="1">
+      <w:start w:val="1"/>
+      <w:numFmt w:val="decimal"/>
+      <w:lvlText w:val="%4."/>
+      <w:lvlJc w:val="left"/>
+      <w:pPr>
+        <w:ind w:left="2880" w:hanging="360"/>
+      </w:pPr>
+    </w:lvl>
+    <w:lvl w:ilvl="4" w:tplc="04090019" w:tentative="1">
+      <w:start w:val="1"/>
+      <w:numFmt w:val="lowerLetter"/>
+      <w:lvlText w:val="%5."/>
+      <w:lvlJc w:val="left"/>
+      <w:pPr>
+        <w:ind w:left="3600" w:hanging="360"/>
+      </w:pPr>
+    </w:lvl>
+    <w:lvl w:ilvl="5" w:tplc="0409001B" w:tentative="1">
+      <w:start w:val="1"/>
+      <w:numFmt w:val="lowerRoman"/>
+      <w:lvlText w:val="%6."/>
+      <w:lvlJc w:val="right"/>
+      <w:pPr>
+        <w:ind w:left="4320" w:hanging="180"/>
+      </w:pPr>
+    </w:lvl>
+    <w:lvl w:ilvl="6" w:tplc="0409000F" w:tentative="1">
+      <w:start w:val="1"/>
+      <w:numFmt w:val="decimal"/>
+      <w:lvlText w:val="%7."/>
+      <w:lvlJc w:val="left"/>
+      <w:pPr>
+        <w:ind w:left="5040" w:hanging="360"/>
+      </w:pPr>
+    </w:lvl>
+    <w:lvl w:ilvl="7" w:tplc="04090019" w:tentative="1">
+      <w:start w:val="1"/>
+      <w:numFmt w:val="lowerLetter"/>
+      <w:lvlText w:val="%8."/>
+      <w:lvlJc w:val="left"/>
+      <w:pPr>
+        <w:ind w:left="5760" w:hanging="360"/>
+      </w:pPr>
+    </w:lvl>
+    <w:lvl w:ilvl="8" w:tplc="0409001B" w:tentative="1">
+      <w:start w:val="1"/>
+      <w:numFmt w:val="lowerRoman"/>
+      <w:lvlText w:val="%9."/>
+      <w:lvlJc w:val="right"/>
+      <w:pPr>
+        <w:ind w:left="6480" w:hanging="180"/>
+      </w:pPr>
+    </w:lvl>
+  </w:abstractNum>
+  <w:abstractNum w:abstractNumId="1">
     <w:nsid w:val="177B0793"/>
     <w:multiLevelType w:val="hybridMultilevel"/>
     <w:tmpl w:val="6E669D34"/>
@@ -566,7 +836,93 @@
       </w:pPr>
     </w:lvl>
   </w:abstractNum>
-  <w:abstractNum w:abstractNumId="1">
+  <w:abstractNum w:abstractNumId="2">
+    <w:nsid w:val="180B204E"/>
+    <w:multiLevelType w:val="hybridMultilevel"/>
+    <w:tmpl w:val="1F9AB138"/>
+    <w:lvl w:ilvl="0" w:tplc="0409001B">
+      <w:start w:val="1"/>
+      <w:numFmt w:val="lowerRoman"/>
+      <w:lvlText w:val="%1."/>
+      <w:lvlJc w:val="right"/>
+      <w:pPr>
+        <w:ind w:left="720" w:hanging="360"/>
+      </w:pPr>
+    </w:lvl>
+    <w:lvl w:ilvl="1" w:tplc="04090019" w:tentative="1">
+      <w:start w:val="1"/>
+      <w:numFmt w:val="lowerLetter"/>
+      <w:lvlText w:val="%2."/>
+      <w:lvlJc w:val="left"/>
+      <w:pPr>
+        <w:ind w:left="1440" w:hanging="360"/>
+      </w:pPr>
+    </w:lvl>
+    <w:lvl w:ilvl="2" w:tplc="0409001B" w:tentative="1">
+      <w:start w:val="1"/>
+      <w:numFmt w:val="lowerRoman"/>
+      <w:lvlText w:val="%3."/>
+      <w:lvlJc w:val="right"/>
+      <w:pPr>
+        <w:ind w:left="2160" w:hanging="180"/>
+      </w:pPr>
+    </w:lvl>
+    <w:lvl w:ilvl="3" w:tplc="0409000F" w:tentative="1">
+      <w:start w:val="1"/>
+      <w:numFmt w:val="decimal"/>
+      <w:lvlText w:val="%4."/>
+      <w:lvlJc w:val="left"/>
+      <w:pPr>
+        <w:ind w:left="2880" w:hanging="360"/>
+      </w:pPr>
+    </w:lvl>
+    <w:lvl w:ilvl="4" w:tplc="04090019" w:tentative="1">
+      <w:start w:val="1"/>
+      <w:numFmt w:val="lowerLetter"/>
+      <w:lvlText w:val="%5."/>
+      <w:lvlJc w:val="left"/>
+      <w:pPr>
+        <w:ind w:left="3600" w:hanging="360"/>
+      </w:pPr>
+    </w:lvl>
+    <w:lvl w:ilvl="5" w:tplc="0409001B" w:tentative="1">
+      <w:start w:val="1"/>
+      <w:numFmt w:val="lowerRoman"/>
+      <w:lvlText w:val="%6."/>
+      <w:lvlJc w:val="right"/>
+      <w:pPr>
+        <w:ind w:left="4320" w:hanging="180"/>
+      </w:pPr>
+    </w:lvl>
+    <w:lvl w:ilvl="6" w:tplc="0409000F" w:tentative="1">
+      <w:start w:val="1"/>
+      <w:numFmt w:val="decimal"/>
+      <w:lvlText w:val="%7."/>
+      <w:lvlJc w:val="left"/>
+      <w:pPr>
+        <w:ind w:left="5040" w:hanging="360"/>
+      </w:pPr>
+    </w:lvl>
+    <w:lvl w:ilvl="7" w:tplc="04090019" w:tentative="1">
+      <w:start w:val="1"/>
+      <w:numFmt w:val="lowerLetter"/>
+      <w:lvlText w:val="%8."/>
+      <w:lvlJc w:val="left"/>
+      <w:pPr>
+        <w:ind w:left="5760" w:hanging="360"/>
+      </w:pPr>
+    </w:lvl>
+    <w:lvl w:ilvl="8" w:tplc="0409001B" w:tentative="1">
+      <w:start w:val="1"/>
+      <w:numFmt w:val="lowerRoman"/>
+      <w:lvlText w:val="%9."/>
+      <w:lvlJc w:val="right"/>
+      <w:pPr>
+        <w:ind w:left="6480" w:hanging="180"/>
+      </w:pPr>
+    </w:lvl>
+  </w:abstractNum>
+  <w:abstractNum w:abstractNumId="3">
     <w:nsid w:val="38D20AB1"/>
     <w:multiLevelType w:val="hybridMultilevel"/>
     <w:tmpl w:val="B32AEA1A"/>
@@ -652,7 +1008,7 @@
       </w:pPr>
     </w:lvl>
   </w:abstractNum>
-  <w:abstractNum w:abstractNumId="2">
+  <w:abstractNum w:abstractNumId="4">
     <w:nsid w:val="48A11672"/>
     <w:multiLevelType w:val="hybridMultilevel"/>
     <w:tmpl w:val="9D88D92A"/>
@@ -741,7 +1097,179 @@
       </w:pPr>
     </w:lvl>
   </w:abstractNum>
-  <w:abstractNum w:abstractNumId="3">
+  <w:abstractNum w:abstractNumId="5">
+    <w:nsid w:val="4C3F4E10"/>
+    <w:multiLevelType w:val="hybridMultilevel"/>
+    <w:tmpl w:val="1C487230"/>
+    <w:lvl w:ilvl="0" w:tplc="0409001B">
+      <w:start w:val="1"/>
+      <w:numFmt w:val="lowerRoman"/>
+      <w:lvlText w:val="%1."/>
+      <w:lvlJc w:val="right"/>
+      <w:pPr>
+        <w:ind w:left="720" w:hanging="360"/>
+      </w:pPr>
+    </w:lvl>
+    <w:lvl w:ilvl="1" w:tplc="04090019" w:tentative="1">
+      <w:start w:val="1"/>
+      <w:numFmt w:val="lowerLetter"/>
+      <w:lvlText w:val="%2."/>
+      <w:lvlJc w:val="left"/>
+      <w:pPr>
+        <w:ind w:left="1440" w:hanging="360"/>
+      </w:pPr>
+    </w:lvl>
+    <w:lvl w:ilvl="2" w:tplc="0409001B" w:tentative="1">
+      <w:start w:val="1"/>
+      <w:numFmt w:val="lowerRoman"/>
+      <w:lvlText w:val="%3."/>
+      <w:lvlJc w:val="right"/>
+      <w:pPr>
+        <w:ind w:left="2160" w:hanging="180"/>
+      </w:pPr>
+    </w:lvl>
+    <w:lvl w:ilvl="3" w:tplc="0409000F" w:tentative="1">
+      <w:start w:val="1"/>
+      <w:numFmt w:val="decimal"/>
+      <w:lvlText w:val="%4."/>
+      <w:lvlJc w:val="left"/>
+      <w:pPr>
+        <w:ind w:left="2880" w:hanging="360"/>
+      </w:pPr>
+    </w:lvl>
+    <w:lvl w:ilvl="4" w:tplc="04090019" w:tentative="1">
+      <w:start w:val="1"/>
+      <w:numFmt w:val="lowerLetter"/>
+      <w:lvlText w:val="%5."/>
+      <w:lvlJc w:val="left"/>
+      <w:pPr>
+        <w:ind w:left="3600" w:hanging="360"/>
+      </w:pPr>
+    </w:lvl>
+    <w:lvl w:ilvl="5" w:tplc="0409001B" w:tentative="1">
+      <w:start w:val="1"/>
+      <w:numFmt w:val="lowerRoman"/>
+      <w:lvlText w:val="%6."/>
+      <w:lvlJc w:val="right"/>
+      <w:pPr>
+        <w:ind w:left="4320" w:hanging="180"/>
+      </w:pPr>
+    </w:lvl>
+    <w:lvl w:ilvl="6" w:tplc="0409000F" w:tentative="1">
+      <w:start w:val="1"/>
+      <w:numFmt w:val="decimal"/>
+      <w:lvlText w:val="%7."/>
+      <w:lvlJc w:val="left"/>
+      <w:pPr>
+        <w:ind w:left="5040" w:hanging="360"/>
+      </w:pPr>
+    </w:lvl>
+    <w:lvl w:ilvl="7" w:tplc="04090019" w:tentative="1">
+      <w:start w:val="1"/>
+      <w:numFmt w:val="lowerLetter"/>
+      <w:lvlText w:val="%8."/>
+      <w:lvlJc w:val="left"/>
+      <w:pPr>
+        <w:ind w:left="5760" w:hanging="360"/>
+      </w:pPr>
+    </w:lvl>
+    <w:lvl w:ilvl="8" w:tplc="0409001B" w:tentative="1">
+      <w:start w:val="1"/>
+      <w:numFmt w:val="lowerRoman"/>
+      <w:lvlText w:val="%9."/>
+      <w:lvlJc w:val="right"/>
+      <w:pPr>
+        <w:ind w:left="6480" w:hanging="180"/>
+      </w:pPr>
+    </w:lvl>
+  </w:abstractNum>
+  <w:abstractNum w:abstractNumId="6">
+    <w:nsid w:val="696513D3"/>
+    <w:multiLevelType w:val="hybridMultilevel"/>
+    <w:tmpl w:val="6B1C8426"/>
+    <w:lvl w:ilvl="0" w:tplc="0409001B">
+      <w:start w:val="1"/>
+      <w:numFmt w:val="lowerRoman"/>
+      <w:lvlText w:val="%1."/>
+      <w:lvlJc w:val="right"/>
+      <w:pPr>
+        <w:ind w:left="720" w:hanging="360"/>
+      </w:pPr>
+    </w:lvl>
+    <w:lvl w:ilvl="1" w:tplc="04090019" w:tentative="1">
+      <w:start w:val="1"/>
+      <w:numFmt w:val="lowerLetter"/>
+      <w:lvlText w:val="%2."/>
+      <w:lvlJc w:val="left"/>
+      <w:pPr>
+        <w:ind w:left="1440" w:hanging="360"/>
+      </w:pPr>
+    </w:lvl>
+    <w:lvl w:ilvl="2" w:tplc="0409001B" w:tentative="1">
+      <w:start w:val="1"/>
+      <w:numFmt w:val="lowerRoman"/>
+      <w:lvlText w:val="%3."/>
+      <w:lvlJc w:val="right"/>
+      <w:pPr>
+        <w:ind w:left="2160" w:hanging="180"/>
+      </w:pPr>
+    </w:lvl>
+    <w:lvl w:ilvl="3" w:tplc="0409000F" w:tentative="1">
+      <w:start w:val="1"/>
+      <w:numFmt w:val="decimal"/>
+      <w:lvlText w:val="%4."/>
+      <w:lvlJc w:val="left"/>
+      <w:pPr>
+        <w:ind w:left="2880" w:hanging="360"/>
+      </w:pPr>
+    </w:lvl>
+    <w:lvl w:ilvl="4" w:tplc="04090019" w:tentative="1">
+      <w:start w:val="1"/>
+      <w:numFmt w:val="lowerLetter"/>
+      <w:lvlText w:val="%5."/>
+      <w:lvlJc w:val="left"/>
+      <w:pPr>
+        <w:ind w:left="3600" w:hanging="360"/>
+      </w:pPr>
+    </w:lvl>
+    <w:lvl w:ilvl="5" w:tplc="0409001B" w:tentative="1">
+      <w:start w:val="1"/>
+      <w:numFmt w:val="lowerRoman"/>
+      <w:lvlText w:val="%6."/>
+      <w:lvlJc w:val="right"/>
+      <w:pPr>
+        <w:ind w:left="4320" w:hanging="180"/>
+      </w:pPr>
+    </w:lvl>
+    <w:lvl w:ilvl="6" w:tplc="0409000F" w:tentative="1">
+      <w:start w:val="1"/>
+      <w:numFmt w:val="decimal"/>
+      <w:lvlText w:val="%7."/>
+      <w:lvlJc w:val="left"/>
+      <w:pPr>
+        <w:ind w:left="5040" w:hanging="360"/>
+      </w:pPr>
+    </w:lvl>
+    <w:lvl w:ilvl="7" w:tplc="04090019" w:tentative="1">
+      <w:start w:val="1"/>
+      <w:numFmt w:val="lowerLetter"/>
+      <w:lvlText w:val="%8."/>
+      <w:lvlJc w:val="left"/>
+      <w:pPr>
+        <w:ind w:left="5760" w:hanging="360"/>
+      </w:pPr>
+    </w:lvl>
+    <w:lvl w:ilvl="8" w:tplc="0409001B" w:tentative="1">
+      <w:start w:val="1"/>
+      <w:numFmt w:val="lowerRoman"/>
+      <w:lvlText w:val="%9."/>
+      <w:lvlJc w:val="right"/>
+      <w:pPr>
+        <w:ind w:left="6480" w:hanging="180"/>
+      </w:pPr>
+    </w:lvl>
+  </w:abstractNum>
+  <w:abstractNum w:abstractNumId="7">
     <w:nsid w:val="76D632BF"/>
     <w:multiLevelType w:val="hybridMultilevel"/>
     <w:tmpl w:val="67E671B2"/>
@@ -830,17 +1358,296 @@
       </w:pPr>
     </w:lvl>
   </w:abstractNum>
+  <w:abstractNum w:abstractNumId="8">
+    <w:nsid w:val="79307BEB"/>
+    <w:multiLevelType w:val="hybridMultilevel"/>
+    <w:tmpl w:val="7A36E20C"/>
+    <w:lvl w:ilvl="0" w:tplc="0409001B">
+      <w:start w:val="1"/>
+      <w:numFmt w:val="lowerRoman"/>
+      <w:lvlText w:val="%1."/>
+      <w:lvlJc w:val="right"/>
+      <w:pPr>
+        <w:ind w:left="720" w:hanging="360"/>
+      </w:pPr>
+    </w:lvl>
+    <w:lvl w:ilvl="1" w:tplc="04090019" w:tentative="1">
+      <w:start w:val="1"/>
+      <w:numFmt w:val="lowerLetter"/>
+      <w:lvlText w:val="%2."/>
+      <w:lvlJc w:val="left"/>
+      <w:pPr>
+        <w:ind w:left="1440" w:hanging="360"/>
+      </w:pPr>
+    </w:lvl>
+    <w:lvl w:ilvl="2" w:tplc="0409001B" w:tentative="1">
+      <w:start w:val="1"/>
+      <w:numFmt w:val="lowerRoman"/>
+      <w:lvlText w:val="%3."/>
+      <w:lvlJc w:val="right"/>
+      <w:pPr>
+        <w:ind w:left="2160" w:hanging="180"/>
+      </w:pPr>
+    </w:lvl>
+    <w:lvl w:ilvl="3" w:tplc="0409000F" w:tentative="1">
+      <w:start w:val="1"/>
+      <w:numFmt w:val="decimal"/>
+      <w:lvlText w:val="%4."/>
+      <w:lvlJc w:val="left"/>
+      <w:pPr>
+        <w:ind w:left="2880" w:hanging="360"/>
+      </w:pPr>
+    </w:lvl>
+    <w:lvl w:ilvl="4" w:tplc="04090019" w:tentative="1">
+      <w:start w:val="1"/>
+      <w:numFmt w:val="lowerLetter"/>
+      <w:lvlText w:val="%5."/>
+      <w:lvlJc w:val="left"/>
+      <w:pPr>
+        <w:ind w:left="3600" w:hanging="360"/>
+      </w:pPr>
+    </w:lvl>
+    <w:lvl w:ilvl="5" w:tplc="0409001B" w:tentative="1">
+      <w:start w:val="1"/>
+      <w:numFmt w:val="lowerRoman"/>
+      <w:lvlText w:val="%6."/>
+      <w:lvlJc w:val="right"/>
+      <w:pPr>
+        <w:ind w:left="4320" w:hanging="180"/>
+      </w:pPr>
+    </w:lvl>
+    <w:lvl w:ilvl="6" w:tplc="0409000F" w:tentative="1">
+      <w:start w:val="1"/>
+      <w:numFmt w:val="decimal"/>
+      <w:lvlText w:val="%7."/>
+      <w:lvlJc w:val="left"/>
+      <w:pPr>
+        <w:ind w:left="5040" w:hanging="360"/>
+      </w:pPr>
+    </w:lvl>
+    <w:lvl w:ilvl="7" w:tplc="04090019" w:tentative="1">
+      <w:start w:val="1"/>
+      <w:numFmt w:val="lowerLetter"/>
+      <w:lvlText w:val="%8."/>
+      <w:lvlJc w:val="left"/>
+      <w:pPr>
+        <w:ind w:left="5760" w:hanging="360"/>
+      </w:pPr>
+    </w:lvl>
+    <w:lvl w:ilvl="8" w:tplc="0409001B" w:tentative="1">
+      <w:start w:val="1"/>
+      <w:numFmt w:val="lowerRoman"/>
+      <w:lvlText w:val="%9."/>
+      <w:lvlJc w:val="right"/>
+      <w:pPr>
+        <w:ind w:left="6480" w:hanging="180"/>
+      </w:pPr>
+    </w:lvl>
+  </w:abstractNum>
+  <w:abstractNum w:abstractNumId="9">
+    <w:nsid w:val="79E77587"/>
+    <w:multiLevelType w:val="hybridMultilevel"/>
+    <w:tmpl w:val="3F96E6C2"/>
+    <w:lvl w:ilvl="0" w:tplc="0409001B">
+      <w:start w:val="1"/>
+      <w:numFmt w:val="lowerRoman"/>
+      <w:lvlText w:val="%1."/>
+      <w:lvlJc w:val="right"/>
+      <w:pPr>
+        <w:ind w:left="720" w:hanging="360"/>
+      </w:pPr>
+    </w:lvl>
+    <w:lvl w:ilvl="1" w:tplc="04090019" w:tentative="1">
+      <w:start w:val="1"/>
+      <w:numFmt w:val="lowerLetter"/>
+      <w:lvlText w:val="%2."/>
+      <w:lvlJc w:val="left"/>
+      <w:pPr>
+        <w:ind w:left="1440" w:hanging="360"/>
+      </w:pPr>
+    </w:lvl>
+    <w:lvl w:ilvl="2" w:tplc="0409001B" w:tentative="1">
+      <w:start w:val="1"/>
+      <w:numFmt w:val="lowerRoman"/>
+      <w:lvlText w:val="%3."/>
+      <w:lvlJc w:val="right"/>
+      <w:pPr>
+        <w:ind w:left="2160" w:hanging="180"/>
+      </w:pPr>
+    </w:lvl>
+    <w:lvl w:ilvl="3" w:tplc="0409000F" w:tentative="1">
+      <w:start w:val="1"/>
+      <w:numFmt w:val="decimal"/>
+      <w:lvlText w:val="%4."/>
+      <w:lvlJc w:val="left"/>
+      <w:pPr>
+        <w:ind w:left="2880" w:hanging="360"/>
+      </w:pPr>
+    </w:lvl>
+    <w:lvl w:ilvl="4" w:tplc="04090019" w:tentative="1">
+      <w:start w:val="1"/>
+      <w:numFmt w:val="lowerLetter"/>
+      <w:lvlText w:val="%5."/>
+      <w:lvlJc w:val="left"/>
+      <w:pPr>
+        <w:ind w:left="3600" w:hanging="360"/>
+      </w:pPr>
+    </w:lvl>
+    <w:lvl w:ilvl="5" w:tplc="0409001B" w:tentative="1">
+      <w:start w:val="1"/>
+      <w:numFmt w:val="lowerRoman"/>
+      <w:lvlText w:val="%6."/>
+      <w:lvlJc w:val="right"/>
+      <w:pPr>
+        <w:ind w:left="4320" w:hanging="180"/>
+      </w:pPr>
+    </w:lvl>
+    <w:lvl w:ilvl="6" w:tplc="0409000F" w:tentative="1">
+      <w:start w:val="1"/>
+      <w:numFmt w:val="decimal"/>
+      <w:lvlText w:val="%7."/>
+      <w:lvlJc w:val="left"/>
+      <w:pPr>
+        <w:ind w:left="5040" w:hanging="360"/>
+      </w:pPr>
+    </w:lvl>
+    <w:lvl w:ilvl="7" w:tplc="04090019" w:tentative="1">
+      <w:start w:val="1"/>
+      <w:numFmt w:val="lowerLetter"/>
+      <w:lvlText w:val="%8."/>
+      <w:lvlJc w:val="left"/>
+      <w:pPr>
+        <w:ind w:left="5760" w:hanging="360"/>
+      </w:pPr>
+    </w:lvl>
+    <w:lvl w:ilvl="8" w:tplc="0409001B" w:tentative="1">
+      <w:start w:val="1"/>
+      <w:numFmt w:val="lowerRoman"/>
+      <w:lvlText w:val="%9."/>
+      <w:lvlJc w:val="right"/>
+      <w:pPr>
+        <w:ind w:left="6480" w:hanging="180"/>
+      </w:pPr>
+    </w:lvl>
+  </w:abstractNum>
+  <w:abstractNum w:abstractNumId="10">
+    <w:nsid w:val="7E1B2832"/>
+    <w:multiLevelType w:val="hybridMultilevel"/>
+    <w:tmpl w:val="A4DC110A"/>
+    <w:lvl w:ilvl="0" w:tplc="0409001B">
+      <w:start w:val="1"/>
+      <w:numFmt w:val="lowerRoman"/>
+      <w:lvlText w:val="%1."/>
+      <w:lvlJc w:val="right"/>
+      <w:pPr>
+        <w:ind w:left="720" w:hanging="360"/>
+      </w:pPr>
+    </w:lvl>
+    <w:lvl w:ilvl="1" w:tplc="04090019" w:tentative="1">
+      <w:start w:val="1"/>
+      <w:numFmt w:val="lowerLetter"/>
+      <w:lvlText w:val="%2."/>
+      <w:lvlJc w:val="left"/>
+      <w:pPr>
+        <w:ind w:left="1440" w:hanging="360"/>
+      </w:pPr>
+    </w:lvl>
+    <w:lvl w:ilvl="2" w:tplc="0409001B" w:tentative="1">
+      <w:start w:val="1"/>
+      <w:numFmt w:val="lowerRoman"/>
+      <w:lvlText w:val="%3."/>
+      <w:lvlJc w:val="right"/>
+      <w:pPr>
+        <w:ind w:left="2160" w:hanging="180"/>
+      </w:pPr>
+    </w:lvl>
+    <w:lvl w:ilvl="3" w:tplc="0409000F" w:tentative="1">
+      <w:start w:val="1"/>
+      <w:numFmt w:val="decimal"/>
+      <w:lvlText w:val="%4."/>
+      <w:lvlJc w:val="left"/>
+      <w:pPr>
+        <w:ind w:left="2880" w:hanging="360"/>
+      </w:pPr>
+    </w:lvl>
+    <w:lvl w:ilvl="4" w:tplc="04090019" w:tentative="1">
+      <w:start w:val="1"/>
+      <w:numFmt w:val="lowerLetter"/>
+      <w:lvlText w:val="%5."/>
+      <w:lvlJc w:val="left"/>
+      <w:pPr>
+        <w:ind w:left="3600" w:hanging="360"/>
+      </w:pPr>
+    </w:lvl>
+    <w:lvl w:ilvl="5" w:tplc="0409001B" w:tentative="1">
+      <w:start w:val="1"/>
+      <w:numFmt w:val="lowerRoman"/>
+      <w:lvlText w:val="%6."/>
+      <w:lvlJc w:val="right"/>
+      <w:pPr>
+        <w:ind w:left="4320" w:hanging="180"/>
+      </w:pPr>
+    </w:lvl>
+    <w:lvl w:ilvl="6" w:tplc="0409000F" w:tentative="1">
+      <w:start w:val="1"/>
+      <w:numFmt w:val="decimal"/>
+      <w:lvlText w:val="%7."/>
+      <w:lvlJc w:val="left"/>
+      <w:pPr>
+        <w:ind w:left="5040" w:hanging="360"/>
+      </w:pPr>
+    </w:lvl>
+    <w:lvl w:ilvl="7" w:tplc="04090019" w:tentative="1">
+      <w:start w:val="1"/>
+      <w:numFmt w:val="lowerLetter"/>
+      <w:lvlText w:val="%8."/>
+      <w:lvlJc w:val="left"/>
+      <w:pPr>
+        <w:ind w:left="5760" w:hanging="360"/>
+      </w:pPr>
+    </w:lvl>
+    <w:lvl w:ilvl="8" w:tplc="0409001B" w:tentative="1">
+      <w:start w:val="1"/>
+      <w:numFmt w:val="lowerRoman"/>
+      <w:lvlText w:val="%9."/>
+      <w:lvlJc w:val="right"/>
+      <w:pPr>
+        <w:ind w:left="6480" w:hanging="180"/>
+      </w:pPr>
+    </w:lvl>
+  </w:abstractNum>
   <w:num w:numId="1">
+    <w:abstractNumId w:val="7"/>
+  </w:num>
+  <w:num w:numId="2">
+    <w:abstractNumId w:val="4"/>
+  </w:num>
+  <w:num w:numId="3">
+    <w:abstractNumId w:val="1"/>
+  </w:num>
+  <w:num w:numId="4">
     <w:abstractNumId w:val="3"/>
   </w:num>
-  <w:num w:numId="2">
+  <w:num w:numId="5">
     <w:abstractNumId w:val="2"/>
   </w:num>
-  <w:num w:numId="3">
+  <w:num w:numId="6">
+    <w:abstractNumId w:val="9"/>
+  </w:num>
+  <w:num w:numId="7">
+    <w:abstractNumId w:val="5"/>
+  </w:num>
+  <w:num w:numId="8">
+    <w:abstractNumId w:val="8"/>
+  </w:num>
+  <w:num w:numId="9">
     <w:abstractNumId w:val="0"/>
   </w:num>
-  <w:num w:numId="4">
-    <w:abstractNumId w:val="1"/>
+  <w:num w:numId="10">
+    <w:abstractNumId w:val="6"/>
+  </w:num>
+  <w:num w:numId="11">
+    <w:abstractNumId w:val="10"/>
   </w:num>
 </w:numbering>
 </file>
